--- a/法令ファイル/企業担保法/企業担保法（昭和三十三年法律第百六号）.docx
+++ b/法令ファイル/企業担保法/企業担保法（昭和三十三年法律第百六号）.docx
@@ -104,6 +104,8 @@
     <w:p>
       <w:r>
         <w:t>企業担保権の得喪及び変更は、会社の本店の所在地において、株式会社登記簿にその登記をしなければ、効力を生じない。</w:t>
+        <w:br/>
+        <w:t>ただし、一般承継、混同又は担保する債権の消滅による得喪及び変更については、この限りでない。</w:t>
       </w:r>
     </w:p>
     <w:p>
@@ -352,86 +354,56 @@
     </w:p>
     <w:p>
       <w:pPr>
-        <w:pStyle w:val="Heading6"/>
+        <w:pStyle w:val="ListBullet"/>
         <w:ind w:left="880"/>
       </w:pPr>
       <w:r>
         <w:t>一</w:t>
-      </w:r>
-    </w:p>
-    <w:p>
-      <w:pPr>
+        <w:br/>
+        <w:t>申立人</w:t>
+      </w:r>
+    </w:p>
+    <w:p>
+      <w:pPr>
+        <w:pStyle w:val="ListBullet"/>
         <w:ind w:left="880"/>
       </w:pPr>
       <w:r>
-        <w:t>申立人</w:t>
-      </w:r>
-    </w:p>
-    <w:p>
-      <w:pPr>
-        <w:pStyle w:val="Heading6"/>
+        <w:t>二</w:t>
+        <w:br/>
+        <w:t>会社</w:t>
+      </w:r>
+    </w:p>
+    <w:p>
+      <w:pPr>
+        <w:pStyle w:val="ListBullet"/>
         <w:ind w:left="880"/>
       </w:pPr>
       <w:r>
-        <w:t>二</w:t>
-      </w:r>
-    </w:p>
-    <w:p>
-      <w:pPr>
+        <w:t>三</w:t>
+        <w:br/>
+        <w:t>申立人以外の企業担保権者</w:t>
+      </w:r>
+    </w:p>
+    <w:p>
+      <w:pPr>
+        <w:pStyle w:val="ListBullet"/>
         <w:ind w:left="880"/>
       </w:pPr>
       <w:r>
-        <w:t>会社</w:t>
-      </w:r>
-    </w:p>
-    <w:p>
-      <w:pPr>
-        <w:pStyle w:val="Heading6"/>
+        <w:t>四</w:t>
+        <w:br/>
+        <w:t>第二十二条第一項の規定による公告の最終の掲載があつた日又は第二十三条第一項の規定による実行手続の開始の登記の日のうちいずれか遅い日において、会社の財産につき、登記若しくは登録した権利又は仮登記若しくは仮登録により保全される権利を有する者として、その権利を証明した者</w:t>
+      </w:r>
+    </w:p>
+    <w:p>
+      <w:pPr>
+        <w:pStyle w:val="ListBullet"/>
         <w:ind w:left="880"/>
       </w:pPr>
       <w:r>
-        <w:t>三</w:t>
-      </w:r>
-    </w:p>
-    <w:p>
-      <w:pPr>
-        <w:ind w:left="880"/>
-      </w:pPr>
-      <w:r>
-        <w:t>申立人以外の企業担保権者</w:t>
-      </w:r>
-    </w:p>
-    <w:p>
-      <w:pPr>
-        <w:pStyle w:val="Heading6"/>
-        <w:ind w:left="880"/>
-      </w:pPr>
-      <w:r>
-        <w:t>四</w:t>
-      </w:r>
-    </w:p>
-    <w:p>
-      <w:pPr>
-        <w:ind w:left="880"/>
-      </w:pPr>
-      <w:r>
-        <w:t>第二十二条第一項の規定による公告の最終の掲載があつた日又は第二十三条第一項の規定による実行手続の開始の登記の日のうちいずれか遅い日において、会社の財産につき、登記若しくは登録した権利又は仮登記若しくは仮登録により保全される権利を有する者として、その権利を証明した者</w:t>
-      </w:r>
-    </w:p>
-    <w:p>
-      <w:pPr>
-        <w:pStyle w:val="Heading6"/>
-        <w:ind w:left="880"/>
-      </w:pPr>
-      <w:r>
         <w:t>五</w:t>
-      </w:r>
-    </w:p>
-    <w:p>
-      <w:pPr>
-        <w:ind w:left="880"/>
-      </w:pPr>
-      <w:r>
+        <w:br/>
         <w:t>前号に掲げる者を除くほか、会社の財産につき、実行手続において主張することができる権利を有する者として、その権利を証明した者</w:t>
       </w:r>
     </w:p>
@@ -600,86 +572,56 @@
     </w:p>
     <w:p>
       <w:pPr>
-        <w:pStyle w:val="Heading6"/>
+        <w:pStyle w:val="ListBullet"/>
         <w:ind w:left="880"/>
       </w:pPr>
       <w:r>
         <w:t>一</w:t>
-      </w:r>
-    </w:p>
-    <w:p>
-      <w:pPr>
+        <w:br/>
+        <w:t>実行手続の開始の決定の主文</w:t>
+      </w:r>
+    </w:p>
+    <w:p>
+      <w:pPr>
+        <w:pStyle w:val="ListBullet"/>
         <w:ind w:left="880"/>
       </w:pPr>
       <w:r>
-        <w:t>実行手続の開始の決定の主文</w:t>
-      </w:r>
-    </w:p>
-    <w:p>
-      <w:pPr>
-        <w:pStyle w:val="Heading6"/>
+        <w:t>二</w:t>
+        <w:br/>
+        <w:t>管財人の表示</w:t>
+      </w:r>
+    </w:p>
+    <w:p>
+      <w:pPr>
+        <w:pStyle w:val="ListBullet"/>
         <w:ind w:left="880"/>
       </w:pPr>
       <w:r>
-        <w:t>二</w:t>
-      </w:r>
-    </w:p>
-    <w:p>
-      <w:pPr>
+        <w:t>三</w:t>
+        <w:br/>
+        <w:t>会社の債務者及び会社の財産の所持者は、会社に弁済し、又はその財産を交付してはならない旨及び債務を負担すること又はその財産を所持することを一定の期間内に管財人に届け出るべき旨</w:t>
+      </w:r>
+    </w:p>
+    <w:p>
+      <w:pPr>
+        <w:pStyle w:val="ListBullet"/>
         <w:ind w:left="880"/>
       </w:pPr>
       <w:r>
-        <w:t>管財人の表示</w:t>
-      </w:r>
-    </w:p>
-    <w:p>
-      <w:pPr>
-        <w:pStyle w:val="Heading6"/>
+        <w:t>四</w:t>
+        <w:br/>
+        <w:t>一般の優先権を有する会社の債権者（租税その他の公課については、その賦課徴収の事務を掌る機関）は、その債権を一定の期間内に裁判所に届け出るべき旨</w:t>
+      </w:r>
+    </w:p>
+    <w:p>
+      <w:pPr>
+        <w:pStyle w:val="ListBullet"/>
         <w:ind w:left="880"/>
       </w:pPr>
       <w:r>
-        <w:t>三</w:t>
-      </w:r>
-    </w:p>
-    <w:p>
-      <w:pPr>
-        <w:ind w:left="880"/>
-      </w:pPr>
-      <w:r>
-        <w:t>会社の債務者及び会社の財産の所持者は、会社に弁済し、又はその財産を交付してはならない旨及び債務を負担すること又はその財産を所持することを一定の期間内に管財人に届け出るべき旨</w:t>
-      </w:r>
-    </w:p>
-    <w:p>
-      <w:pPr>
-        <w:pStyle w:val="Heading6"/>
-        <w:ind w:left="880"/>
-      </w:pPr>
-      <w:r>
-        <w:t>四</w:t>
-      </w:r>
-    </w:p>
-    <w:p>
-      <w:pPr>
-        <w:ind w:left="880"/>
-      </w:pPr>
-      <w:r>
-        <w:t>一般の優先権を有する会社の債権者（租税その他の公課については、その賦課徴収の事務を掌る機関）は、その債権を一定の期間内に裁判所に届け出るべき旨</w:t>
-      </w:r>
-    </w:p>
-    <w:p>
-      <w:pPr>
-        <w:pStyle w:val="Heading6"/>
-        <w:ind w:left="880"/>
-      </w:pPr>
-      <w:r>
         <w:t>五</w:t>
-      </w:r>
-    </w:p>
-    <w:p>
-      <w:pPr>
-        <w:ind w:left="880"/>
-      </w:pPr>
-      <w:r>
+        <w:br/>
         <w:t>特別担保を有する会社の債権者は、その担保権を一定の期間内に裁判所に届け出るべき旨</w:t>
       </w:r>
     </w:p>
@@ -784,6 +726,8 @@
     <w:p>
       <w:r>
         <w:t>管財人は、実行手続の開始の決定があつたときは、遅滞なく、会社の債務者に、会社のその債務者に対する債権が差し押えられた旨を通知しなければならない。</w:t>
+        <w:br/>
+        <w:t>ただし、債務を負担することを管財人に届け出た債務者に対しては、この限りでない。</w:t>
       </w:r>
     </w:p>
     <w:p>
@@ -797,6 +741,8 @@
     <w:p>
       <w:r>
         <w:t>第二十条の規定による差押は、善意の第三者に対しては、第二十二条第一項の規定による公告及び第二十三条第一項の規定による実行手続の開始の登記の後でなければ、対抗することができない。</w:t>
+        <w:br/>
+        <w:t>その公告及び登記の後でも、第三者が正当の理由により差押を知らなかつたときは、同様とする。</w:t>
       </w:r>
     </w:p>
     <w:p>
@@ -895,6 +841,8 @@
     <w:p>
       <w:r>
         <w:t>管財人は、裁判所が選任する。</w:t>
+        <w:br/>
+        <w:t>この場合においては、裁判所は、申立人の意見をきかなければならない。</w:t>
       </w:r>
     </w:p>
     <w:p>
@@ -942,6 +890,8 @@
     <w:p>
       <w:r>
         <w:t>裁判所は、利害関係人の申請により、又は職権で、管財人を解任することができる。</w:t>
+        <w:br/>
+        <w:t>この場合においては、申立人の意見をきき、かつ、その管財人を審尋しなければならない。</w:t>
       </w:r>
     </w:p>
     <w:p>
@@ -1088,6 +1038,8 @@
     <w:p>
       <w:r>
         <w:t>破産法（平成十六年法律第七十五号）第七十六条、第八十条、第八十五条、第八十七条第一項及び第九十条第一項の規定は管財人について、同法第七十九条及び第百五十五条の規定は会社の財産の管理について、同法第八十七条第一項の規定は管財人代理について準用する。</w:t>
+        <w:br/>
+        <w:t>この場合において、同法第七十六条第一項中「、それぞれ単独にその職務を行い、又は職務」とあるのは「その職務」と、同法第七十九条及び第百五十五条中「破産管財人」とあるのは「管財人」と、同法第七十九条及び第八十条中「破産財団」とあるのは「株式会社の財産」と、同法第九十条第一項中「破産者」とあるのは「株式会社」と読み替えるものとする。</w:t>
       </w:r>
     </w:p>
     <w:p>
@@ -1336,6 +1288,8 @@
       </w:pPr>
       <w:r>
         <w:t>前項の場合には、競落人は、会社の営業に関する行政庁の許可、認可、免許その他の処分に基く地位を承継する。</w:t>
+        <w:br/>
+        <w:t>ただし、その承継に関し他の法令に禁止又は制限の定があるときは、その定に従う。</w:t>
       </w:r>
     </w:p>
     <w:p>
@@ -1349,6 +1303,8 @@
     <w:p>
       <w:r>
         <w:t>任意売却は、裁判所の認可を受けて、管財人が実施する。</w:t>
+        <w:br/>
+        <w:t>ただし、企業担保権者、特別担保を有する債権者又は会社の申出があつた場合において、管財人が、企業担保権者全員及び、特別担保の目的となつている財産については、その特別担保を有する債権者の同意を得たときに限る。</w:t>
       </w:r>
     </w:p>
     <w:p>
@@ -1409,6 +1365,8 @@
     <w:p>
       <w:r>
         <w:t>第四十五条第一項の規定による認可を受けないでされた売却は、無効とする。</w:t>
+        <w:br/>
+        <w:t>ただし、その無効は、善意の買受人又は転得者に対しては、主張することができない。</w:t>
       </w:r>
     </w:p>
     <w:p>
@@ -1465,6 +1423,8 @@
     <w:p>
       <w:r>
         <w:t>民事執行法第五十九条、第六十条第二項、第六十三条、第六十五条から第六十八条まで、第六十八条の四から第七十一条まで、第七十二条第一項及び第二項、第七十四条から第七十六条まで、第七十八条並びに第八十条の規定は、換価に関し準用する。</w:t>
+        <w:br/>
+        <w:t>この場合において、同法第五十九条第一項中「不動産」とあるのは「株式会社（以下「会社」という。）の総財産（金銭を除く。以下同じ。）又は財産（金銭を除く。以下同じ。）」と、「並びに抵当権」とあるのは「、抵当権並びに企業担保権」と、同条第二項から第四項までの規定中「不動産」とあるのは「会社の財産」と、同項中「買受人」とあるのは「競落人又は買受人」と、同条第五項中「次条第一項に規定する売却基準価額」とあり、同法第六十条第二項及び第七十一条第七号中「売却基準価額」とあり、並びに同法第六十三条第一項から第三項まで及び第六十七条中「買受可能価額」とあるのは「最低競売価額」と、同法第五十九条第五項中「不動産」とあるのは「会社の総財産又は財産」と、同法第六十条第二項中「執行裁判所」とあり、並びに同法第六十五条及び第六十七条中「執行官」とあるのは「管財人」と、同法第六十三条第一項中「差押債権者（最初の強制競売の開始決定に係る差押債権者をいう。ただし、第四十七条第六項の規定により手続を続行する旨の裁判があつたときは、その裁判を受けた差押債権者をいう」とあるのは「実行の申立てをした債権者（実行手続の開始の決定に係るものをいう」と、同項第一号並びに同条第二項及び第三項中「差押債権者」とあり、並びに同法第七十六条第一項中「差押債権者（配当要求の終期後に強制競売又は競売の申立てをした差押債権者を除く。）」とあるのは「実行の申立てをした債権者」と、同法第六十三条第一項及び第二項、第六十五条の二、第六十六条、第七十条並びに第七十一条第二号及び第三号並びに同法第七十五条の見出し及び同条第一項中「不動産」とあるのは「会社の総財産」と、同法第六十三条第二項、第七十五条第一項、第七十六条第一項、第七十八条第一項から第四項まで及び第八十条第一項中「買受人」とあるのは「競落人」と、同法第六十五条（見出しを含む。）及び第七十一条第八号中「売却の」とあるのは「競売の」と、同法第六十七条、第七十二条第二項、第七十四条第二項、第七十五条、第七十八条第一項及び第四項並びに第八十条第一項中「売却許可決定」とあるのは「競落許可決定」と、同法第六十七条中「売却を」とあるのは「競落を」と、同法第六十九条（見出しを含む。）、第七十条並びに第七十二条第一項及び第二項中「売却決定期日」とあるのは「競落期日」と、同法第六十九条、第七十条（見出しを含む。）及び第七十一条第六号、同法第七十四条の見出し並びに同条第一項、第三項及び第五項、同法第七十五条の見出し及び同条第一項並びに同法第八十条第二項中「売却の」とあるのは「競落の」と、同法第七十一条の見出し中「売却不許可事由」とあるのは「競落不許可事由」と、同条並びに同法第七十二条第一項及び第二項中「売却不許可決定」とあるのは「競落不許可決定」と、同法第七十一条第七号中「物件明細書」とあるのは「財産明細表」と読み替えるものとする。</w:t>
       </w:r>
     </w:p>
     <w:p>
@@ -1559,35 +1519,23 @@
     </w:p>
     <w:p>
       <w:pPr>
-        <w:pStyle w:val="Heading6"/>
+        <w:pStyle w:val="ListBullet"/>
         <w:ind w:left="880"/>
       </w:pPr>
       <w:r>
         <w:t>一</w:t>
-      </w:r>
-    </w:p>
-    <w:p>
-      <w:pPr>
+        <w:br/>
+        <w:t>企業担保権の登記及び第二十三条の規定によつてされた登記のまつ消</w:t>
+      </w:r>
+    </w:p>
+    <w:p>
+      <w:pPr>
+        <w:pStyle w:val="ListBullet"/>
         <w:ind w:left="880"/>
       </w:pPr>
       <w:r>
-        <w:t>企業担保権の登記及び第二十三条の規定によつてされた登記のまつ消</w:t>
-      </w:r>
-    </w:p>
-    <w:p>
-      <w:pPr>
-        <w:pStyle w:val="Heading6"/>
-        <w:ind w:left="880"/>
-      </w:pPr>
-      <w:r>
         <w:t>二</w:t>
-      </w:r>
-    </w:p>
-    <w:p>
-      <w:pPr>
-        <w:ind w:left="880"/>
-      </w:pPr>
-      <w:r>
+        <w:br/>
         <w:t>登記又は登録のされた会社の財産について、消滅した権利の登記又は登録及び第二十四条の規定によつてされた登記又は登録のまつ消並びに競落人又は買受人の権利の取得の登記又は登録</w:t>
       </w:r>
     </w:p>
@@ -1696,6 +1644,8 @@
     <w:p>
       <w:r>
         <w:t>管財人は、実行手続が実行の申立の取下又は実行手続の開始の決定の取消により終結したときは、遅滞なく、第二十三条又は第二十四条の規定によつてされた登記又は登録のまつ消を申請しなければならない。</w:t>
+        <w:br/>
+        <w:t>第五十七条第二項の規定により差押の消滅した財産についても、同様とする。</w:t>
       </w:r>
     </w:p>
     <w:p>
@@ -1736,6 +1686,8 @@
       </w:pPr>
       <w:r>
         <w:t>管財人が法人であるときは、管財人の職務に従事するその役員又は職員がその職務に関し賄賂を収受し、又はこれを要求し、若しくは約束したときは、三年以下の懲役又は二十万円以下の罰金に処する。</w:t>
+        <w:br/>
+        <w:t>管財人が法人である場合において、その役員又は職員が管財人の職務に関し管財人に賄賂を収受させ、又はその供与を要求し、若しくは約束したときも、同様とする。</w:t>
       </w:r>
     </w:p>
     <w:p>
@@ -1753,6 +1705,8 @@
       </w:pPr>
       <w:r>
         <w:t>犯人又は法人である管財人が収受した賄賂は、没収する。</w:t>
+        <w:br/>
+        <w:t>その全部又は一部を没収することができないときは、その価額を追徴する。</w:t>
       </w:r>
     </w:p>
     <w:p>
@@ -1822,74 +1776,7 @@
         <w:pStyle w:val="Heading1"/>
       </w:pPr>
       <w:r>
-        <w:t>附　則（昭和三四年四月二〇日法律第一四八号）</w:t>
-      </w:r>
-    </w:p>
-    <w:p>
-      <w:r>
-        <w:t>この法律は、国税徴収法（昭和三十四年法律第百四十七号）の施行の日から施行する。</w:t>
-      </w:r>
-    </w:p>
-    <w:p>
-      <w:r>
-        <w:br w:type="page"/>
-      </w:r>
-    </w:p>
-    <w:p>
-      <w:pPr>
-        <w:pStyle w:val="Heading1"/>
-      </w:pPr>
-      <w:r>
-        <w:t>附　則（昭和四二年六月一二日法律第三六号）</w:t>
-      </w:r>
-    </w:p>
-    <w:p>
-      <w:r>
-        <w:t>この法律は、登録免許税法の施行の日から施行する。</w:t>
-      </w:r>
-    </w:p>
-    <w:p>
-      <w:r>
-        <w:br w:type="page"/>
-      </w:r>
-    </w:p>
-    <w:p>
-      <w:pPr>
-        <w:pStyle w:val="Heading1"/>
-      </w:pPr>
-      <w:r>
-        <w:t>附　則（昭和四六年六月三日法律第九九号）</w:t>
-      </w:r>
-    </w:p>
-    <w:p>
-      <w:pPr>
-        <w:pStyle w:val="Heading4"/>
-      </w:pPr>
-      <w:r>
-        <w:t>第一条（施行期日）</w:t>
-      </w:r>
-    </w:p>
-    <w:p>
-      <w:r>
-        <w:t>この法律は、昭和四十七年四月一日から施行する。</w:t>
-      </w:r>
-    </w:p>
-    <w:p>
-      <w:r>
-        <w:br w:type="page"/>
-      </w:r>
-    </w:p>
-    <w:p>
-      <w:pPr>
-        <w:pStyle w:val="Heading1"/>
-      </w:pPr>
-      <w:r>
-        <w:t>附　則（昭和五四年三月三〇日法律第五号）</w:t>
-      </w:r>
-    </w:p>
-    <w:p>
-      <w:r>
-        <w:t>この法律は、民事執行法（昭和五十四年法律第四号）の施行の日（昭和五十五年十月一日）から施行する。</w:t>
+        <w:t>附則（昭和三四年四月二〇日法律第一四八号）</w:t>
       </w:r>
     </w:p>
     <w:p>
@@ -1898,7 +1785,7 @@
         <w:ind w:left="440"/>
       </w:pPr>
       <w:r>
-        <w:t>２</w:t>
+        <w:t>１</w:t>
       </w:r>
     </w:p>
     <w:p>
@@ -1906,7 +1793,20 @@
         <w:ind w:left="440"/>
       </w:pPr>
       <w:r>
-        <w:t>この法律の施行前に申し立てられた民事執行、企業担保権の実行及び破産の事件については、なお従前の例による。</w:t>
+        <w:t>この法律は、国税徴収法（昭和三十四年法律第百四十七号）の施行の日から施行する。</w:t>
+      </w:r>
+    </w:p>
+    <w:p>
+      <w:r>
+        <w:br w:type="page"/>
+      </w:r>
+    </w:p>
+    <w:p>
+      <w:pPr>
+        <w:pStyle w:val="Heading1"/>
+      </w:pPr>
+      <w:r>
+        <w:t>附則（昭和四二年六月一二日法律第三六号）</w:t>
       </w:r>
     </w:p>
     <w:p>
@@ -1915,6 +1815,96 @@
         <w:ind w:left="440"/>
       </w:pPr>
       <w:r>
+        <w:t>１</w:t>
+      </w:r>
+    </w:p>
+    <w:p>
+      <w:pPr>
+        <w:ind w:left="440"/>
+      </w:pPr>
+      <w:r>
+        <w:t>この法律は、登録免許税法の施行の日から施行する。</w:t>
+      </w:r>
+    </w:p>
+    <w:p>
+      <w:r>
+        <w:br w:type="page"/>
+      </w:r>
+    </w:p>
+    <w:p>
+      <w:pPr>
+        <w:pStyle w:val="Heading1"/>
+      </w:pPr>
+      <w:r>
+        <w:t>附則（昭和四六年六月三日法律第九九号）</w:t>
+      </w:r>
+    </w:p>
+    <w:p>
+      <w:pPr>
+        <w:pStyle w:val="Heading4"/>
+      </w:pPr>
+      <w:r>
+        <w:t>第一条（施行期日）</w:t>
+      </w:r>
+    </w:p>
+    <w:p>
+      <w:r>
+        <w:t>この法律は、昭和四十七年四月一日から施行する。</w:t>
+      </w:r>
+    </w:p>
+    <w:p>
+      <w:r>
+        <w:br w:type="page"/>
+      </w:r>
+    </w:p>
+    <w:p>
+      <w:pPr>
+        <w:pStyle w:val="Heading1"/>
+      </w:pPr>
+      <w:r>
+        <w:t>附則（昭和五四年三月三〇日法律第五号）</w:t>
+      </w:r>
+    </w:p>
+    <w:p>
+      <w:pPr>
+        <w:pStyle w:val="Heading5"/>
+        <w:ind w:left="440"/>
+      </w:pPr>
+      <w:r>
+        <w:t>１</w:t>
+      </w:r>
+    </w:p>
+    <w:p>
+      <w:pPr>
+        <w:ind w:left="440"/>
+      </w:pPr>
+      <w:r>
+        <w:t>この法律は、民事執行法（昭和五十四年法律第四号）の施行の日（昭和五十五年十月一日）から施行する。</w:t>
+      </w:r>
+    </w:p>
+    <w:p>
+      <w:pPr>
+        <w:pStyle w:val="Heading5"/>
+        <w:ind w:left="440"/>
+      </w:pPr>
+      <w:r>
+        <w:t>２</w:t>
+      </w:r>
+    </w:p>
+    <w:p>
+      <w:pPr>
+        <w:ind w:left="440"/>
+      </w:pPr>
+      <w:r>
+        <w:t>この法律の施行前に申し立てられた民事執行、企業担保権の実行及び破産の事件については、なお従前の例による。</w:t>
+      </w:r>
+    </w:p>
+    <w:p>
+      <w:pPr>
+        <w:pStyle w:val="Heading5"/>
+        <w:ind w:left="440"/>
+      </w:pPr>
+      <w:r>
         <w:t>３</w:t>
       </w:r>
     </w:p>
@@ -1936,7 +1926,7 @@
         <w:pStyle w:val="Heading1"/>
       </w:pPr>
       <w:r>
-        <w:t>附　則（平成元年一二月二二日法律第九一号）</w:t>
+        <w:t>附則（平成元年一二月二二日法律第九一号）</w:t>
       </w:r>
     </w:p>
     <w:p>
@@ -1962,7 +1952,7 @@
         <w:pStyle w:val="Heading1"/>
       </w:pPr>
       <w:r>
-        <w:t>附　則（平成八年六月二六日法律第一一〇号）</w:t>
+        <w:t>附則（平成八年六月二六日法律第一一〇号）</w:t>
       </w:r>
     </w:p>
     <w:p>
@@ -1980,7 +1970,7 @@
         <w:pStyle w:val="Heading1"/>
       </w:pPr>
       <w:r>
-        <w:t>附　則（平成一一年六月一一日法律第七三号）</w:t>
+        <w:t>附則（平成一一年六月一一日法律第七三号）</w:t>
       </w:r>
     </w:p>
     <w:p>
@@ -1994,6 +1984,8 @@
     <w:p>
       <w:r>
         <w:t>この法律は、公布の日から施行する。</w:t>
+        <w:br/>
+        <w:t>ただし、附則第十七条から第十九条まで及び第二十一条から第六十六条までの規定は、平成十一年十月一日から施行する。</w:t>
       </w:r>
     </w:p>
     <w:p>
@@ -2006,7 +1998,7 @@
         <w:pStyle w:val="Heading1"/>
       </w:pPr>
       <w:r>
-        <w:t>附　則（平成一一年七月三〇日法律第一一七号）</w:t>
+        <w:t>附則（平成一一年七月三〇日法律第一一七号）</w:t>
       </w:r>
     </w:p>
     <w:p>
@@ -2032,10 +2024,22 @@
         <w:pStyle w:val="Heading1"/>
       </w:pPr>
       <w:r>
-        <w:t>附　則（平成一二年五月三一日法律第九一号）</w:t>
-      </w:r>
-    </w:p>
-    <w:p>
+        <w:t>附則（平成一二年五月三一日法律第九一号）</w:t>
+      </w:r>
+    </w:p>
+    <w:p>
+      <w:pPr>
+        <w:pStyle w:val="Heading5"/>
+        <w:ind w:left="440"/>
+      </w:pPr>
+      <w:r>
+        <w:t>１</w:t>
+      </w:r>
+    </w:p>
+    <w:p>
+      <w:pPr>
+        <w:ind w:left="440"/>
+      </w:pPr>
       <w:r>
         <w:t>この法律は、商法等の一部を改正する法律（平成十二年法律第九十号）の施行の日から施行する。</w:t>
       </w:r>
@@ -2050,10 +2054,22 @@
         <w:pStyle w:val="Heading1"/>
       </w:pPr>
       <w:r>
-        <w:t>附　則（平成一四年五月二九日法律第四五号）</w:t>
-      </w:r>
-    </w:p>
-    <w:p>
+        <w:t>附則（平成一四年五月二九日法律第四五号）</w:t>
+      </w:r>
+    </w:p>
+    <w:p>
+      <w:pPr>
+        <w:pStyle w:val="Heading5"/>
+        <w:ind w:left="440"/>
+      </w:pPr>
+      <w:r>
+        <w:t>１</w:t>
+      </w:r>
+    </w:p>
+    <w:p>
+      <w:pPr>
+        <w:ind w:left="440"/>
+      </w:pPr>
       <w:r>
         <w:t>この法律は、公布の日から起算して一年を超えない範囲内において政令で定める日から施行する。</w:t>
       </w:r>
@@ -2068,7 +2084,7 @@
         <w:pStyle w:val="Heading1"/>
       </w:pPr>
       <w:r>
-        <w:t>附　則（平成一五年八月一日法律第一三四号）</w:t>
+        <w:t>附則（平成一五年八月一日法律第一三四号）</w:t>
       </w:r>
     </w:p>
     <w:p>
@@ -2094,7 +2110,7 @@
         <w:pStyle w:val="Heading1"/>
       </w:pPr>
       <w:r>
-        <w:t>附　則（平成一六年六月二日法律第七六号）</w:t>
+        <w:t>附則（平成一六年六月二日法律第七六号）</w:t>
       </w:r>
     </w:p>
     <w:p>
@@ -2146,7 +2162,7 @@
         <w:pStyle w:val="Heading1"/>
       </w:pPr>
       <w:r>
-        <w:t>附　則（平成一六年一二月一日法律第一四七号）</w:t>
+        <w:t>附則（平成一六年一二月一日法律第一四七号）</w:t>
       </w:r>
     </w:p>
     <w:p>
@@ -2172,7 +2188,7 @@
         <w:pStyle w:val="Heading1"/>
       </w:pPr>
       <w:r>
-        <w:t>附　則（平成一六年一二月三日法律第一五二号）</w:t>
+        <w:t>附則（平成一六年一二月三日法律第一五二号）</w:t>
       </w:r>
     </w:p>
     <w:p>
@@ -2224,7 +2240,7 @@
         <w:pStyle w:val="Heading1"/>
       </w:pPr>
       <w:r>
-        <w:t>附　則（平成一六年一二月三日法律第一五四号）</w:t>
+        <w:t>附則（平成一六年一二月三日法律第一五四号）</w:t>
       </w:r>
     </w:p>
     <w:p>
@@ -2289,7 +2305,7 @@
         <w:pStyle w:val="Heading1"/>
       </w:pPr>
       <w:r>
-        <w:t>附　則（平成一九年六月一三日法律第八五号）</w:t>
+        <w:t>附則（平成一九年六月一三日法律第八五号）</w:t>
       </w:r>
     </w:p>
     <w:p>
@@ -2303,114 +2319,110 @@
     <w:p>
       <w:r>
         <w:t>この法律は、公布の日から施行する。</w:t>
-      </w:r>
-    </w:p>
-    <w:p>
-      <w:pPr>
-        <w:pStyle w:val="Heading6"/>
+        <w:br/>
+        <w:t>ただし、次の各号に掲げる規定は、当該各号に定める日から施行する。</w:t>
+      </w:r>
+    </w:p>
+    <w:p>
+      <w:pPr>
+        <w:pStyle w:val="ListBullet"/>
         <w:ind w:left="880"/>
       </w:pPr>
       <w:r>
         <w:t>一及び二</w:t>
-      </w:r>
-    </w:p>
-    <w:p>
-      <w:pPr>
+        <w:br/>
+        <w:t>略</w:t>
+      </w:r>
+    </w:p>
+    <w:p>
+      <w:pPr>
+        <w:pStyle w:val="ListBullet"/>
         <w:ind w:left="880"/>
       </w:pPr>
       <w:r>
-        <w:t>略</w:t>
-      </w:r>
-    </w:p>
-    <w:p>
-      <w:pPr>
-        <w:pStyle w:val="Heading6"/>
+        <w:t>三</w:t>
+        <w:br/>
+        <w:t>附則第二十六条から第六十条まで及び第六十二条から第六十五条までの規定</w:t>
+        <w:br/>
+        <w:br/>
+        <w:br/>
+        <w:t>平成二十年十月一日</w:t>
+      </w:r>
+    </w:p>
+    <w:p>
+      <w:pPr>
+        <w:pStyle w:val="Heading4"/>
+      </w:pPr>
+      <w:r>
+        <w:t>第四十一条（企業担保法の一部改正に伴う経過措置）</w:t>
+      </w:r>
+    </w:p>
+    <w:p>
+      <w:r>
+        <w:t>前条の規定の施行前に同条の規定による改正前の企業担保法附則第二項の規定により設定された企業担保権については、なお従前の例による。</w:t>
+      </w:r>
+    </w:p>
+    <w:p>
+      <w:r>
+        <w:br w:type="page"/>
+      </w:r>
+    </w:p>
+    <w:p>
+      <w:pPr>
+        <w:pStyle w:val="Heading1"/>
+      </w:pPr>
+      <w:r>
+        <w:t>附則（平成二九年六月二日法律第四五号）</w:t>
+      </w:r>
+    </w:p>
+    <w:p>
+      <w:r>
+        <w:t>この法律は、民法改正法の施行の日から施行する。</w:t>
+        <w:br/>
+        <w:t>ただし、第百三条の二、第百三条の三、第二百六十七条の二、第二百六十七条の三及び第三百六十二条の規定は、公布の日から施行する。</w:t>
+      </w:r>
+    </w:p>
+    <w:p>
+      <w:r>
+        <w:br w:type="page"/>
+      </w:r>
+    </w:p>
+    <w:p>
+      <w:pPr>
+        <w:pStyle w:val="Heading1"/>
+      </w:pPr>
+      <w:r>
+        <w:t>附則（令和元年五月一七日法律第二号）</w:t>
+      </w:r>
+    </w:p>
+    <w:p>
+      <w:pPr>
+        <w:pStyle w:val="Heading4"/>
+      </w:pPr>
+      <w:r>
+        <w:t>第一条（施行期日）</w:t>
+      </w:r>
+    </w:p>
+    <w:p>
+      <w:r>
+        <w:t>この法律は、公布の日から起算して一年を超えない範囲内において政令で定める日から施行する。</w:t>
+        <w:br/>
+        <w:t>ただし、次の各号に掲げる規定は、当該各号に定める日から施行する。</w:t>
+      </w:r>
+    </w:p>
+    <w:p>
+      <w:pPr>
+        <w:pStyle w:val="ListBullet"/>
         <w:ind w:left="880"/>
       </w:pPr>
       <w:r>
-        <w:t>三</w:t>
-      </w:r>
-    </w:p>
-    <w:p>
-      <w:pPr>
-        <w:ind w:left="880"/>
-      </w:pPr>
-      <w:r>
-        <w:t>附則第二十六条から第六十条まで及び第六十二条から第六十五条までの規定</w:t>
-      </w:r>
-    </w:p>
-    <w:p>
-      <w:pPr>
-        <w:pStyle w:val="Heading4"/>
-      </w:pPr>
-      <w:r>
-        <w:t>第四十一条（企業担保法の一部改正に伴う経過措置）</w:t>
-      </w:r>
-    </w:p>
-    <w:p>
-      <w:r>
-        <w:t>前条の規定の施行前に同条の規定による改正前の企業担保法附則第二項の規定により設定された企業担保権については、なお従前の例による。</w:t>
-      </w:r>
-    </w:p>
-    <w:p>
-      <w:r>
-        <w:br w:type="page"/>
-      </w:r>
-    </w:p>
-    <w:p>
-      <w:pPr>
-        <w:pStyle w:val="Heading1"/>
-      </w:pPr>
-      <w:r>
-        <w:t>附　則（平成二九年六月二日法律第四五号）</w:t>
-      </w:r>
-    </w:p>
-    <w:p>
-      <w:r>
-        <w:t>この法律は、民法改正法の施行の日から施行する。</w:t>
-      </w:r>
-    </w:p>
-    <w:p>
-      <w:r>
-        <w:br w:type="page"/>
-      </w:r>
-    </w:p>
-    <w:p>
-      <w:pPr>
-        <w:pStyle w:val="Heading1"/>
-      </w:pPr>
-      <w:r>
-        <w:t>附　則（令和元年五月一七日法律第二号）</w:t>
-      </w:r>
-    </w:p>
-    <w:p>
-      <w:pPr>
-        <w:pStyle w:val="Heading4"/>
-      </w:pPr>
-      <w:r>
-        <w:t>第一条（施行期日）</w:t>
-      </w:r>
-    </w:p>
-    <w:p>
-      <w:r>
-        <w:t>この法律は、公布の日から起算して一年を超えない範囲内において政令で定める日から施行する。</w:t>
-      </w:r>
-    </w:p>
-    <w:p>
-      <w:pPr>
-        <w:pStyle w:val="Heading6"/>
-        <w:ind w:left="880"/>
-      </w:pPr>
-      <w:r>
         <w:t>一</w:t>
-      </w:r>
-    </w:p>
-    <w:p>
-      <w:pPr>
-        <w:ind w:left="880"/>
-      </w:pPr>
-      <w:r>
+        <w:br/>
         <w:t>附則第二十条の規定</w:t>
+        <w:br/>
+        <w:br/>
+        <w:br/>
+        <w:t>公布の日</w:t>
       </w:r>
     </w:p>
     <w:p>
@@ -2446,7 +2458,7 @@
     </w:pPr>
     <w:r>
       <w:tab/>
-      <w:t>WeGov v0.1 - FTS141</w:t>
+      <w:t>WeGov v0.2 - FTS141</w:t>
     </w:r>
   </w:p>
 </w:ftr>
